--- a/00_Docs/日志.docx
+++ b/00_Docs/日志.docx
@@ -25,8 +25,30 @@
         <w:rPr>
           <w:rFonts w:hint="eastAsia"/>
         </w:rPr>
-        <w:t>创建了项目文件夹，列出了各项任务，对文件进行了分类，下载vivado与vscode</w:t>
-      </w:r>
+        <w:t>创建了项目文件夹，列出了各项任务，对文件进行了分类，下载</w:t>
+      </w:r>
+      <w:proofErr w:type="spellStart"/>
+      <w:r>
+        <w:rPr>
+          <w:rFonts w:hint="eastAsia"/>
+        </w:rPr>
+        <w:t>vivado</w:t>
+      </w:r>
+      <w:proofErr w:type="spellEnd"/>
+      <w:r>
+        <w:rPr>
+          <w:rFonts w:hint="eastAsia"/>
+        </w:rPr>
+        <w:t>与</w:t>
+      </w:r>
+      <w:proofErr w:type="spellStart"/>
+      <w:r>
+        <w:rPr>
+          <w:rFonts w:hint="eastAsia"/>
+        </w:rPr>
+        <w:t>vscode</w:t>
+      </w:r>
+      <w:proofErr w:type="spellEnd"/>
     </w:p>
     <w:p>
       <w:pPr>
@@ -103,59 +125,139 @@
         <w:rPr>
           <w:rFonts w:hint="eastAsia"/>
         </w:rPr>
-        <w:t>├── 01_FPGA_Logic/          &lt;-- 【大脑逻辑】这里放 Vivado 和 Verilog (原本的文件夹移到这里)</w:t>
-      </w:r>
-    </w:p>
-    <w:p>
-      <w:pPr>
-        <w:rPr>
-          <w:rFonts w:hint="eastAsia"/>
-        </w:rPr>
-      </w:pPr>
-      <w:r>
-        <w:rPr>
-          <w:rFonts w:hint="eastAsia"/>
-        </w:rPr>
-        <w:t>│   ├── rtl/                &lt;-- 源代码 (Source Code)</w:t>
-      </w:r>
-    </w:p>
-    <w:p>
-      <w:pPr>
-        <w:rPr>
-          <w:rFonts w:hint="eastAsia"/>
-        </w:rPr>
-      </w:pPr>
-      <w:r>
-        <w:rPr>
-          <w:rFonts w:hint="eastAsia"/>
-        </w:rPr>
-        <w:t>│   │   ├── core/           &lt;-- CPU 核心 (IF, ID, EX...)</w:t>
-      </w:r>
-    </w:p>
-    <w:p>
-      <w:pPr>
-        <w:rPr>
-          <w:rFonts w:hint="eastAsia"/>
-        </w:rPr>
-      </w:pPr>
-      <w:r>
-        <w:rPr>
-          <w:rFonts w:hint="eastAsia"/>
-        </w:rPr>
-        <w:t>│   │   ├── perips/         &lt;-- 外设 IP (PWM, UART, Camera_Interface)</w:t>
-      </w:r>
-    </w:p>
-    <w:p>
-      <w:pPr>
-        <w:rPr>
-          <w:rFonts w:hint="eastAsia"/>
-        </w:rPr>
-      </w:pPr>
-      <w:r>
-        <w:rPr>
-          <w:rFonts w:hint="eastAsia"/>
-        </w:rPr>
-        <w:t>│   │   └── top/            &lt;-- 顶层连线</w:t>
+        <w:t xml:space="preserve">├── 01_FPGA_Logic/          &lt;-- 【大脑逻辑】这里放 </w:t>
+      </w:r>
+      <w:proofErr w:type="spellStart"/>
+      <w:r>
+        <w:rPr>
+          <w:rFonts w:hint="eastAsia"/>
+        </w:rPr>
+        <w:t>Vivado</w:t>
+      </w:r>
+      <w:proofErr w:type="spellEnd"/>
+      <w:r>
+        <w:rPr>
+          <w:rFonts w:hint="eastAsia"/>
+        </w:rPr>
+        <w:t xml:space="preserve"> 和 Verilog (原本的文件夹移到这里)</w:t>
+      </w:r>
+    </w:p>
+    <w:p>
+      <w:pPr>
+        <w:rPr>
+          <w:rFonts w:hint="eastAsia"/>
+        </w:rPr>
+      </w:pPr>
+      <w:r>
+        <w:rPr>
+          <w:rFonts w:hint="eastAsia"/>
+        </w:rPr>
+        <w:t xml:space="preserve">│   ├── </w:t>
+      </w:r>
+      <w:proofErr w:type="spellStart"/>
+      <w:r>
+        <w:rPr>
+          <w:rFonts w:hint="eastAsia"/>
+        </w:rPr>
+        <w:t>rtl</w:t>
+      </w:r>
+      <w:proofErr w:type="spellEnd"/>
+      <w:r>
+        <w:rPr>
+          <w:rFonts w:hint="eastAsia"/>
+        </w:rPr>
+        <w:t>/                &lt;-- 源代码 (Source Code)</w:t>
+      </w:r>
+    </w:p>
+    <w:p>
+      <w:pPr>
+        <w:rPr>
+          <w:rFonts w:hint="eastAsia"/>
+        </w:rPr>
+      </w:pPr>
+      <w:proofErr w:type="gramStart"/>
+      <w:r>
+        <w:rPr>
+          <w:rFonts w:hint="eastAsia"/>
+        </w:rPr>
+        <w:t xml:space="preserve">│   │   </w:t>
+      </w:r>
+      <w:proofErr w:type="gramEnd"/>
+      <w:r>
+        <w:rPr>
+          <w:rFonts w:hint="eastAsia"/>
+        </w:rPr>
+        <w:t>├── core/           &lt;-- CPU 核心 (IF, ID, EX...)</w:t>
+      </w:r>
+    </w:p>
+    <w:p>
+      <w:pPr>
+        <w:rPr>
+          <w:rFonts w:hint="eastAsia"/>
+        </w:rPr>
+      </w:pPr>
+      <w:proofErr w:type="gramStart"/>
+      <w:r>
+        <w:rPr>
+          <w:rFonts w:hint="eastAsia"/>
+        </w:rPr>
+        <w:t xml:space="preserve">│   │   </w:t>
+      </w:r>
+      <w:proofErr w:type="gramEnd"/>
+      <w:r>
+        <w:rPr>
+          <w:rFonts w:hint="eastAsia"/>
+        </w:rPr>
+        <w:t xml:space="preserve">├── </w:t>
+      </w:r>
+      <w:proofErr w:type="spellStart"/>
+      <w:r>
+        <w:rPr>
+          <w:rFonts w:hint="eastAsia"/>
+        </w:rPr>
+        <w:t>perips</w:t>
+      </w:r>
+      <w:proofErr w:type="spellEnd"/>
+      <w:r>
+        <w:rPr>
+          <w:rFonts w:hint="eastAsia"/>
+        </w:rPr>
+        <w:t xml:space="preserve">/         &lt;-- 外设 IP (PWM, UART, </w:t>
+      </w:r>
+      <w:proofErr w:type="spellStart"/>
+      <w:r>
+        <w:rPr>
+          <w:rFonts w:hint="eastAsia"/>
+        </w:rPr>
+        <w:t>Camera_Interface</w:t>
+      </w:r>
+      <w:proofErr w:type="spellEnd"/>
+      <w:r>
+        <w:rPr>
+          <w:rFonts w:hint="eastAsia"/>
+        </w:rPr>
+        <w:t>)</w:t>
+      </w:r>
+    </w:p>
+    <w:p>
+      <w:pPr>
+        <w:rPr>
+          <w:rFonts w:hint="eastAsia"/>
+        </w:rPr>
+      </w:pPr>
+      <w:proofErr w:type="gramStart"/>
+      <w:r>
+        <w:rPr>
+          <w:rFonts w:hint="eastAsia"/>
+        </w:rPr>
+        <w:t xml:space="preserve">│   │   </w:t>
+      </w:r>
+      <w:proofErr w:type="gramEnd"/>
+      <w:r>
+        <w:rPr>
+          <w:rFonts w:hint="eastAsia"/>
+        </w:rPr>
+        <w:t>└── top/            &lt;-- 顶层连线</w:t>
       </w:r>
     </w:p>
     <w:p>
@@ -181,7 +283,35 @@
         <w:rPr>
           <w:rFonts w:hint="eastAsia"/>
         </w:rPr>
-        <w:t>│   └── vivado_prj/         &lt;-- Vivado 自动生成的工程文件 (Work目录)</w:t>
+        <w:t xml:space="preserve">│   └── </w:t>
+      </w:r>
+      <w:proofErr w:type="spellStart"/>
+      <w:r>
+        <w:rPr>
+          <w:rFonts w:hint="eastAsia"/>
+        </w:rPr>
+        <w:t>vivado_prj</w:t>
+      </w:r>
+      <w:proofErr w:type="spellEnd"/>
+      <w:r>
+        <w:rPr>
+          <w:rFonts w:hint="eastAsia"/>
+        </w:rPr>
+        <w:t xml:space="preserve">/         &lt;-- </w:t>
+      </w:r>
+      <w:proofErr w:type="spellStart"/>
+      <w:r>
+        <w:rPr>
+          <w:rFonts w:hint="eastAsia"/>
+        </w:rPr>
+        <w:t>Vivado</w:t>
+      </w:r>
+      <w:proofErr w:type="spellEnd"/>
+      <w:r>
+        <w:rPr>
+          <w:rFonts w:hint="eastAsia"/>
+        </w:rPr>
+        <w:t xml:space="preserve"> 自动生成的工程文件 (Work目录)</w:t>
       </w:r>
     </w:p>
     <w:p>
@@ -233,7 +363,35 @@
         <w:rPr>
           <w:rFonts w:hint="eastAsia"/>
         </w:rPr>
-        <w:t>│   ├── layout/             &lt;-- PCB 文件 (立创EDA/KiCad 源文件)</w:t>
+        <w:t>│   ├── layout/             &lt;-- PCB 文件 (</w:t>
+      </w:r>
+      <w:proofErr w:type="gramStart"/>
+      <w:r>
+        <w:rPr>
+          <w:rFonts w:hint="eastAsia"/>
+        </w:rPr>
+        <w:t>立创</w:t>
+      </w:r>
+      <w:proofErr w:type="gramEnd"/>
+      <w:r>
+        <w:rPr>
+          <w:rFonts w:hint="eastAsia"/>
+        </w:rPr>
+        <w:t>EDA/</w:t>
+      </w:r>
+      <w:proofErr w:type="spellStart"/>
+      <w:r>
+        <w:rPr>
+          <w:rFonts w:hint="eastAsia"/>
+        </w:rPr>
+        <w:t>KiCad</w:t>
+      </w:r>
+      <w:proofErr w:type="spellEnd"/>
+      <w:r>
+        <w:rPr>
+          <w:rFonts w:hint="eastAsia"/>
+        </w:rPr>
+        <w:t xml:space="preserve"> 源文件)</w:t>
       </w:r>
     </w:p>
     <w:p>
@@ -298,20 +456,90 @@
         <w:rPr>
           <w:rFonts w:hint="eastAsia"/>
         </w:rPr>
-        <w:t>│   ├── drivers/            &lt;-- 硬件驱动 (gpio.c, uart.c, camera.c)</w:t>
-      </w:r>
-    </w:p>
-    <w:p>
-      <w:pPr>
-        <w:rPr>
-          <w:rFonts w:hint="eastAsia"/>
-        </w:rPr>
-      </w:pPr>
-      <w:r>
-        <w:rPr>
-          <w:rFonts w:hint="eastAsia"/>
-        </w:rPr>
-        <w:t>│   ├── app/                &lt;-- 主程序 (main.c, pid_control.c)</w:t>
+        <w:t>│   ├── drivers/            &lt;-- 硬件驱动 (</w:t>
+      </w:r>
+      <w:proofErr w:type="spellStart"/>
+      <w:r>
+        <w:rPr>
+          <w:rFonts w:hint="eastAsia"/>
+        </w:rPr>
+        <w:t>gpio.c</w:t>
+      </w:r>
+      <w:proofErr w:type="spellEnd"/>
+      <w:r>
+        <w:rPr>
+          <w:rFonts w:hint="eastAsia"/>
+        </w:rPr>
+        <w:t xml:space="preserve">, </w:t>
+      </w:r>
+      <w:proofErr w:type="spellStart"/>
+      <w:r>
+        <w:rPr>
+          <w:rFonts w:hint="eastAsia"/>
+        </w:rPr>
+        <w:t>uart.c</w:t>
+      </w:r>
+      <w:proofErr w:type="spellEnd"/>
+      <w:r>
+        <w:rPr>
+          <w:rFonts w:hint="eastAsia"/>
+        </w:rPr>
+        <w:t xml:space="preserve">, </w:t>
+      </w:r>
+      <w:proofErr w:type="spellStart"/>
+      <w:r>
+        <w:rPr>
+          <w:rFonts w:hint="eastAsia"/>
+        </w:rPr>
+        <w:t>camera.c</w:t>
+      </w:r>
+      <w:proofErr w:type="spellEnd"/>
+      <w:r>
+        <w:rPr>
+          <w:rFonts w:hint="eastAsia"/>
+        </w:rPr>
+        <w:t>)</w:t>
+      </w:r>
+    </w:p>
+    <w:p>
+      <w:pPr>
+        <w:rPr>
+          <w:rFonts w:hint="eastAsia"/>
+        </w:rPr>
+      </w:pPr>
+      <w:r>
+        <w:rPr>
+          <w:rFonts w:hint="eastAsia"/>
+        </w:rPr>
+        <w:t>│   ├── app/                &lt;-- 主程序 (</w:t>
+      </w:r>
+      <w:proofErr w:type="spellStart"/>
+      <w:r>
+        <w:rPr>
+          <w:rFonts w:hint="eastAsia"/>
+        </w:rPr>
+        <w:t>main.c</w:t>
+      </w:r>
+      <w:proofErr w:type="spellEnd"/>
+      <w:r>
+        <w:rPr>
+          <w:rFonts w:hint="eastAsia"/>
+        </w:rPr>
+        <w:t xml:space="preserve">, </w:t>
+      </w:r>
+      <w:proofErr w:type="spellStart"/>
+      <w:r>
+        <w:rPr>
+          <w:rFonts w:hint="eastAsia"/>
+        </w:rPr>
+        <w:t>pid_control.c</w:t>
+      </w:r>
+      <w:proofErr w:type="spellEnd"/>
+      <w:r>
+        <w:rPr>
+          <w:rFonts w:hint="eastAsia"/>
+        </w:rPr>
+        <w:t>)</w:t>
       </w:r>
     </w:p>
     <w:p>
@@ -378,7 +606,21 @@
         <w:rPr>
           <w:rFonts w:hint="eastAsia"/>
         </w:rPr>
-        <w:t>└── stl_print/          &lt;-- 导出给打印机的 STL 文件</w:t>
+        <w:t xml:space="preserve">└── </w:t>
+      </w:r>
+      <w:proofErr w:type="spellStart"/>
+      <w:r>
+        <w:rPr>
+          <w:rFonts w:hint="eastAsia"/>
+        </w:rPr>
+        <w:t>stl_print</w:t>
+      </w:r>
+      <w:proofErr w:type="spellEnd"/>
+      <w:r>
+        <w:rPr>
+          <w:rFonts w:hint="eastAsia"/>
+        </w:rPr>
+        <w:t>/          &lt;-- 导出给打印机的 STL 文件</w:t>
       </w:r>
     </w:p>
     <w:p>
@@ -392,7 +634,35 @@
         <w:rPr>
           <w:rFonts w:hint="eastAsia"/>
         </w:rPr>
-        <w:t>———— 05 reference   github上下载的参考文件</w:t>
+        <w:t>——</w:t>
+      </w:r>
+      <w:proofErr w:type="gramStart"/>
+      <w:r>
+        <w:rPr>
+          <w:rFonts w:hint="eastAsia"/>
+        </w:rPr>
+        <w:t>——</w:t>
+      </w:r>
+      <w:proofErr w:type="gramEnd"/>
+      <w:r>
+        <w:rPr>
+          <w:rFonts w:hint="eastAsia"/>
+        </w:rPr>
+        <w:t xml:space="preserve"> 05 reference   </w:t>
+      </w:r>
+      <w:proofErr w:type="spellStart"/>
+      <w:r>
+        <w:rPr>
+          <w:rFonts w:hint="eastAsia"/>
+        </w:rPr>
+        <w:t>github</w:t>
+      </w:r>
+      <w:proofErr w:type="spellEnd"/>
+      <w:r>
+        <w:rPr>
+          <w:rFonts w:hint="eastAsia"/>
+        </w:rPr>
+        <w:t>上下载的参考文件</w:t>
       </w:r>
       <w:r>
         <w:br/>
@@ -468,7 +738,35 @@
         <w:rPr>
           <w:rFonts w:hint="eastAsia"/>
         </w:rPr>
-        <w:t>明日计划：借此胡老师文件学习cpu设计，并开始自己的cpu设计</w:t>
+        <w:t>明日计划：借此胡老师文件学习</w:t>
+      </w:r>
+      <w:proofErr w:type="spellStart"/>
+      <w:r>
+        <w:rPr>
+          <w:rFonts w:hint="eastAsia"/>
+        </w:rPr>
+        <w:t>cpu</w:t>
+      </w:r>
+      <w:proofErr w:type="spellEnd"/>
+      <w:r>
+        <w:rPr>
+          <w:rFonts w:hint="eastAsia"/>
+        </w:rPr>
+        <w:t>设计，并开始自己的</w:t>
+      </w:r>
+      <w:proofErr w:type="spellStart"/>
+      <w:r>
+        <w:rPr>
+          <w:rFonts w:hint="eastAsia"/>
+        </w:rPr>
+        <w:t>cpu</w:t>
+      </w:r>
+      <w:proofErr w:type="spellEnd"/>
+      <w:r>
+        <w:rPr>
+          <w:rFonts w:hint="eastAsia"/>
+        </w:rPr>
+        <w:t>设计</w:t>
       </w:r>
     </w:p>
     <w:p>
@@ -632,7 +930,77 @@
         <w:rPr>
           <w:rFonts w:hint="eastAsia"/>
         </w:rPr>
-        <w:t>了解了vivado的基本用法，解决了与vscode的联调，在vscode写好代码后，去vivado中去仿真，看波形，目前完成的pc，imem，decode</w:t>
+        <w:t>了解了</w:t>
+      </w:r>
+      <w:proofErr w:type="spellStart"/>
+      <w:r>
+        <w:rPr>
+          <w:rFonts w:hint="eastAsia"/>
+        </w:rPr>
+        <w:t>vivado</w:t>
+      </w:r>
+      <w:proofErr w:type="spellEnd"/>
+      <w:r>
+        <w:rPr>
+          <w:rFonts w:hint="eastAsia"/>
+        </w:rPr>
+        <w:t>的基本用法，解决了与</w:t>
+      </w:r>
+      <w:proofErr w:type="spellStart"/>
+      <w:r>
+        <w:rPr>
+          <w:rFonts w:hint="eastAsia"/>
+        </w:rPr>
+        <w:t>vscode</w:t>
+      </w:r>
+      <w:proofErr w:type="spellEnd"/>
+      <w:r>
+        <w:rPr>
+          <w:rFonts w:hint="eastAsia"/>
+        </w:rPr>
+        <w:t>的联调，在</w:t>
+      </w:r>
+      <w:proofErr w:type="spellStart"/>
+      <w:r>
+        <w:rPr>
+          <w:rFonts w:hint="eastAsia"/>
+        </w:rPr>
+        <w:t>vscode</w:t>
+      </w:r>
+      <w:proofErr w:type="spellEnd"/>
+      <w:r>
+        <w:rPr>
+          <w:rFonts w:hint="eastAsia"/>
+        </w:rPr>
+        <w:t>写好代码后，去</w:t>
+      </w:r>
+      <w:proofErr w:type="spellStart"/>
+      <w:r>
+        <w:rPr>
+          <w:rFonts w:hint="eastAsia"/>
+        </w:rPr>
+        <w:t>vivado</w:t>
+      </w:r>
+      <w:proofErr w:type="spellEnd"/>
+      <w:r>
+        <w:rPr>
+          <w:rFonts w:hint="eastAsia"/>
+        </w:rPr>
+        <w:t>中去仿真，看波形，目前完成的pc，</w:t>
+      </w:r>
+      <w:proofErr w:type="spellStart"/>
+      <w:r>
+        <w:rPr>
+          <w:rFonts w:hint="eastAsia"/>
+        </w:rPr>
+        <w:t>imem</w:t>
+      </w:r>
+      <w:proofErr w:type="spellEnd"/>
+      <w:r>
+        <w:rPr>
+          <w:rFonts w:hint="eastAsia"/>
+        </w:rPr>
+        <w:t>，decode</w:t>
       </w:r>
     </w:p>
     <w:p>
@@ -650,20 +1018,50 @@
       <w:r>
         <w:br/>
       </w:r>
-      <w:r>
-        <w:rPr>
-          <w:rFonts w:hint="eastAsia"/>
-        </w:rPr>
-        <w:t>imem，根据pc的输出来取对应的指令到decoder</w:t>
+      <w:proofErr w:type="spellStart"/>
+      <w:r>
+        <w:rPr>
+          <w:rFonts w:hint="eastAsia"/>
+        </w:rPr>
+        <w:t>imem</w:t>
+      </w:r>
+      <w:proofErr w:type="spellEnd"/>
+      <w:r>
+        <w:rPr>
+          <w:rFonts w:hint="eastAsia"/>
+        </w:rPr>
+        <w:t>，根据pc的输出来取对应的指令到decoder</w:t>
       </w:r>
       <w:r>
         <w:br/>
       </w:r>
-      <w:r>
-        <w:rPr>
-          <w:rFonts w:hint="eastAsia"/>
-        </w:rPr>
-        <w:t>decoder，按照risv的划分，实现对应的解码，</w:t>
+      <w:proofErr w:type="spellStart"/>
+      <w:r>
+        <w:rPr>
+          <w:rFonts w:hint="eastAsia"/>
+        </w:rPr>
+        <w:t>decoder</w:t>
+      </w:r>
+      <w:proofErr w:type="spellEnd"/>
+      <w:r>
+        <w:rPr>
+          <w:rFonts w:hint="eastAsia"/>
+        </w:rPr>
+        <w:t>，按照</w:t>
+      </w:r>
+      <w:proofErr w:type="spellStart"/>
+      <w:r>
+        <w:rPr>
+          <w:rFonts w:hint="eastAsia"/>
+        </w:rPr>
+        <w:t>risv</w:t>
+      </w:r>
+      <w:proofErr w:type="spellEnd"/>
+      <w:r>
+        <w:rPr>
+          <w:rFonts w:hint="eastAsia"/>
+        </w:rPr>
+        <w:t>的划分，实现对应的解码，</w:t>
       </w:r>
     </w:p>
     <w:p>
@@ -706,11 +1104,19 @@
           <w:rFonts w:hint="eastAsia"/>
         </w:rPr>
       </w:pPr>
-      <w:r>
-        <w:rPr>
-          <w:rFonts w:hint="eastAsia"/>
-        </w:rPr>
-        <w:t>Cpu基本完成，增加了alu，回写，完善了decoder</w:t>
+      <w:proofErr w:type="spellStart"/>
+      <w:r>
+        <w:rPr>
+          <w:rFonts w:hint="eastAsia"/>
+        </w:rPr>
+        <w:t>Cpu</w:t>
+      </w:r>
+      <w:proofErr w:type="spellEnd"/>
+      <w:r>
+        <w:rPr>
+          <w:rFonts w:hint="eastAsia"/>
+        </w:rPr>
+        <w:t>基本完成，增加了alu，回写，完善了decoder</w:t>
       </w:r>
     </w:p>
     <w:p>
@@ -727,12 +1133,47 @@
       </w:r>
     </w:p>
     <w:p>
-      <w:r>
-        <w:rPr>
-          <w:rFonts w:hint="eastAsia"/>
-        </w:rPr>
-        <w:t>Cpu设计完成，与硬件jtag交互完成，下一步准备uart</w:t>
-      </w:r>
+      <w:pPr>
+        <w:rPr>
+          <w:rFonts w:hint="eastAsia"/>
+        </w:rPr>
+      </w:pPr>
+      <w:proofErr w:type="spellStart"/>
+      <w:r>
+        <w:rPr>
+          <w:rFonts w:hint="eastAsia"/>
+        </w:rPr>
+        <w:t>Cpu</w:t>
+      </w:r>
+      <w:proofErr w:type="spellEnd"/>
+      <w:r>
+        <w:rPr>
+          <w:rFonts w:hint="eastAsia"/>
+        </w:rPr>
+        <w:t>设计完成，与硬件</w:t>
+      </w:r>
+      <w:proofErr w:type="spellStart"/>
+      <w:r>
+        <w:rPr>
+          <w:rFonts w:hint="eastAsia"/>
+        </w:rPr>
+        <w:t>jtag</w:t>
+      </w:r>
+      <w:proofErr w:type="spellEnd"/>
+      <w:r>
+        <w:rPr>
+          <w:rFonts w:hint="eastAsia"/>
+        </w:rPr>
+        <w:t>交互完成，下一步准备</w:t>
+      </w:r>
+      <w:proofErr w:type="spellStart"/>
+      <w:r>
+        <w:rPr>
+          <w:rFonts w:hint="eastAsia"/>
+        </w:rPr>
+        <w:t>uart</w:t>
+      </w:r>
+      <w:proofErr w:type="spellEnd"/>
       <w:r>
         <w:rPr>
           <w:rFonts w:hint="eastAsia"/>
@@ -741,6 +1182,11 @@
       </w:r>
     </w:p>
     <w:p>
+      <w:pPr>
+        <w:rPr>
+          <w:rFonts w:hint="eastAsia"/>
+        </w:rPr>
+      </w:pPr>
       <w:r>
         <w:rPr>
           <w:rFonts w:hint="eastAsia"/>
@@ -749,16 +1195,122 @@
       </w:r>
     </w:p>
     <w:p>
-      <w:pPr>
-        <w:rPr>
-          <w:rFonts w:hint="eastAsia"/>
-        </w:rPr>
-      </w:pPr>
-      <w:r>
-        <w:rPr>
-          <w:rFonts w:hint="eastAsia"/>
-        </w:rPr>
-        <w:t>Urat 总线完成，开始测试串口通信，可以实现发送字母A。</w:t>
+      <w:proofErr w:type="spellStart"/>
+      <w:r>
+        <w:rPr>
+          <w:rFonts w:hint="eastAsia"/>
+        </w:rPr>
+        <w:t>Urat</w:t>
+      </w:r>
+      <w:proofErr w:type="spellEnd"/>
+      <w:r>
+        <w:rPr>
+          <w:rFonts w:hint="eastAsia"/>
+        </w:rPr>
+        <w:t xml:space="preserve"> 总线完成，开始测试串口通信，可以实现发送字母A。</w:t>
+      </w:r>
+    </w:p>
+    <w:p/>
+    <w:p/>
+    <w:p/>
+    <w:p>
+      <w:r>
+        <w:rPr>
+          <w:rFonts w:hint="eastAsia"/>
+        </w:rPr>
+        <w:lastRenderedPageBreak/>
+        <w:t>2026.01.19</w:t>
+      </w:r>
+    </w:p>
+    <w:p>
+      <w:pPr>
+        <w:rPr>
+          <w:rFonts w:hint="eastAsia"/>
+        </w:rPr>
+      </w:pPr>
+      <w:r>
+        <w:rPr>
+          <w:rFonts w:hint="eastAsia"/>
+        </w:rPr>
+        <w:t>Soc完成</w:t>
+      </w:r>
+      <w:r>
+        <w:br/>
+      </w:r>
+      <w:r>
+        <w:rPr>
+          <w:noProof/>
+        </w:rPr>
+        <w:drawing>
+          <wp:anchor distT="0" distB="0" distL="114300" distR="114300" simplePos="0" relativeHeight="251659264" behindDoc="1" locked="0" layoutInCell="1" allowOverlap="1" wp14:anchorId="1BD8B968" wp14:editId="5E88C6CE">
+            <wp:simplePos x="0" y="0"/>
+            <wp:positionH relativeFrom="column">
+              <wp:posOffset>0</wp:posOffset>
+            </wp:positionH>
+            <wp:positionV relativeFrom="paragraph">
+              <wp:posOffset>559435</wp:posOffset>
+            </wp:positionV>
+            <wp:extent cx="5274310" cy="3515995"/>
+            <wp:effectExtent l="0" t="0" r="2540" b="8255"/>
+            <wp:wrapTight wrapText="bothSides">
+              <wp:wrapPolygon edited="0">
+                <wp:start x="0" y="0"/>
+                <wp:lineTo x="0" y="21534"/>
+                <wp:lineTo x="21532" y="21534"/>
+                <wp:lineTo x="21532" y="0"/>
+                <wp:lineTo x="0" y="0"/>
+              </wp:wrapPolygon>
+            </wp:wrapTight>
+            <wp:docPr id="1571281212" name="图片 1"/>
+            <wp:cNvGraphicFramePr>
+              <a:graphicFrameLocks xmlns:a="http://schemas.openxmlformats.org/drawingml/2006/main" noChangeAspect="1"/>
+            </wp:cNvGraphicFramePr>
+            <a:graphic xmlns:a="http://schemas.openxmlformats.org/drawingml/2006/main">
+              <a:graphicData uri="http://schemas.openxmlformats.org/drawingml/2006/picture">
+                <pic:pic xmlns:pic="http://schemas.openxmlformats.org/drawingml/2006/picture">
+                  <pic:nvPicPr>
+                    <pic:cNvPr id="0" name="Picture 2"/>
+                    <pic:cNvPicPr>
+                      <a:picLocks noChangeAspect="1" noChangeArrowheads="1"/>
+                    </pic:cNvPicPr>
+                  </pic:nvPicPr>
+                  <pic:blipFill>
+                    <a:blip r:embed="rId6">
+                      <a:extLst>
+                        <a:ext uri="{28A0092B-C50C-407E-A947-70E740481C1C}">
+                          <a14:useLocalDpi xmlns:a14="http://schemas.microsoft.com/office/drawing/2010/main" val="0"/>
+                        </a:ext>
+                      </a:extLst>
+                    </a:blip>
+                    <a:srcRect/>
+                    <a:stretch>
+                      <a:fillRect/>
+                    </a:stretch>
+                  </pic:blipFill>
+                  <pic:spPr bwMode="auto">
+                    <a:xfrm>
+                      <a:off x="0" y="0"/>
+                      <a:ext cx="5274310" cy="3515995"/>
+                    </a:xfrm>
+                    <a:prstGeom prst="rect">
+                      <a:avLst/>
+                    </a:prstGeom>
+                    <a:noFill/>
+                    <a:ln>
+                      <a:noFill/>
+                    </a:ln>
+                  </pic:spPr>
+                </pic:pic>
+              </a:graphicData>
+            </a:graphic>
+            <wp14:sizeRelH relativeFrom="page">
+              <wp14:pctWidth>0</wp14:pctWidth>
+            </wp14:sizeRelH>
+            <wp14:sizeRelV relativeFrom="page">
+              <wp14:pctHeight>0</wp14:pctHeight>
+            </wp14:sizeRelV>
+          </wp:anchor>
+        </w:drawing>
       </w:r>
     </w:p>
     <w:sectPr>

--- a/00_Docs/日志.docx
+++ b/00_Docs/日志.docx
@@ -25,30 +25,8 @@
         <w:rPr>
           <w:rFonts w:hint="eastAsia"/>
         </w:rPr>
-        <w:t>创建了项目文件夹，列出了各项任务，对文件进行了分类，下载</w:t>
-      </w:r>
-      <w:proofErr w:type="spellStart"/>
-      <w:r>
-        <w:rPr>
-          <w:rFonts w:hint="eastAsia"/>
-        </w:rPr>
-        <w:t>vivado</w:t>
-      </w:r>
-      <w:proofErr w:type="spellEnd"/>
-      <w:r>
-        <w:rPr>
-          <w:rFonts w:hint="eastAsia"/>
-        </w:rPr>
-        <w:t>与</w:t>
-      </w:r>
-      <w:proofErr w:type="spellStart"/>
-      <w:r>
-        <w:rPr>
-          <w:rFonts w:hint="eastAsia"/>
-        </w:rPr>
-        <w:t>vscode</w:t>
-      </w:r>
-      <w:proofErr w:type="spellEnd"/>
+        <w:t>创建了项目文件夹，列出了各项任务，对文件进行了分类，下载vivado与vscode</w:t>
+      </w:r>
     </w:p>
     <w:p>
       <w:pPr>
@@ -125,139 +103,59 @@
         <w:rPr>
           <w:rFonts w:hint="eastAsia"/>
         </w:rPr>
-        <w:t xml:space="preserve">├── 01_FPGA_Logic/          &lt;-- 【大脑逻辑】这里放 </w:t>
-      </w:r>
-      <w:proofErr w:type="spellStart"/>
-      <w:r>
-        <w:rPr>
-          <w:rFonts w:hint="eastAsia"/>
-        </w:rPr>
-        <w:t>Vivado</w:t>
-      </w:r>
-      <w:proofErr w:type="spellEnd"/>
-      <w:r>
-        <w:rPr>
-          <w:rFonts w:hint="eastAsia"/>
-        </w:rPr>
-        <w:t xml:space="preserve"> 和 Verilog (原本的文件夹移到这里)</w:t>
-      </w:r>
-    </w:p>
-    <w:p>
-      <w:pPr>
-        <w:rPr>
-          <w:rFonts w:hint="eastAsia"/>
-        </w:rPr>
-      </w:pPr>
-      <w:r>
-        <w:rPr>
-          <w:rFonts w:hint="eastAsia"/>
-        </w:rPr>
-        <w:t xml:space="preserve">│   ├── </w:t>
-      </w:r>
-      <w:proofErr w:type="spellStart"/>
-      <w:r>
-        <w:rPr>
-          <w:rFonts w:hint="eastAsia"/>
-        </w:rPr>
-        <w:t>rtl</w:t>
-      </w:r>
-      <w:proofErr w:type="spellEnd"/>
-      <w:r>
-        <w:rPr>
-          <w:rFonts w:hint="eastAsia"/>
-        </w:rPr>
-        <w:t>/                &lt;-- 源代码 (Source Code)</w:t>
-      </w:r>
-    </w:p>
-    <w:p>
-      <w:pPr>
-        <w:rPr>
-          <w:rFonts w:hint="eastAsia"/>
-        </w:rPr>
-      </w:pPr>
-      <w:proofErr w:type="gramStart"/>
-      <w:r>
-        <w:rPr>
-          <w:rFonts w:hint="eastAsia"/>
-        </w:rPr>
-        <w:t xml:space="preserve">│   │   </w:t>
-      </w:r>
-      <w:proofErr w:type="gramEnd"/>
-      <w:r>
-        <w:rPr>
-          <w:rFonts w:hint="eastAsia"/>
-        </w:rPr>
-        <w:t>├── core/           &lt;-- CPU 核心 (IF, ID, EX...)</w:t>
-      </w:r>
-    </w:p>
-    <w:p>
-      <w:pPr>
-        <w:rPr>
-          <w:rFonts w:hint="eastAsia"/>
-        </w:rPr>
-      </w:pPr>
-      <w:proofErr w:type="gramStart"/>
-      <w:r>
-        <w:rPr>
-          <w:rFonts w:hint="eastAsia"/>
-        </w:rPr>
-        <w:t xml:space="preserve">│   │   </w:t>
-      </w:r>
-      <w:proofErr w:type="gramEnd"/>
-      <w:r>
-        <w:rPr>
-          <w:rFonts w:hint="eastAsia"/>
-        </w:rPr>
-        <w:t xml:space="preserve">├── </w:t>
-      </w:r>
-      <w:proofErr w:type="spellStart"/>
-      <w:r>
-        <w:rPr>
-          <w:rFonts w:hint="eastAsia"/>
-        </w:rPr>
-        <w:t>perips</w:t>
-      </w:r>
-      <w:proofErr w:type="spellEnd"/>
-      <w:r>
-        <w:rPr>
-          <w:rFonts w:hint="eastAsia"/>
-        </w:rPr>
-        <w:t xml:space="preserve">/         &lt;-- 外设 IP (PWM, UART, </w:t>
-      </w:r>
-      <w:proofErr w:type="spellStart"/>
-      <w:r>
-        <w:rPr>
-          <w:rFonts w:hint="eastAsia"/>
-        </w:rPr>
-        <w:t>Camera_Interface</w:t>
-      </w:r>
-      <w:proofErr w:type="spellEnd"/>
-      <w:r>
-        <w:rPr>
-          <w:rFonts w:hint="eastAsia"/>
-        </w:rPr>
-        <w:t>)</w:t>
-      </w:r>
-    </w:p>
-    <w:p>
-      <w:pPr>
-        <w:rPr>
-          <w:rFonts w:hint="eastAsia"/>
-        </w:rPr>
-      </w:pPr>
-      <w:proofErr w:type="gramStart"/>
-      <w:r>
-        <w:rPr>
-          <w:rFonts w:hint="eastAsia"/>
-        </w:rPr>
-        <w:t xml:space="preserve">│   │   </w:t>
-      </w:r>
-      <w:proofErr w:type="gramEnd"/>
-      <w:r>
-        <w:rPr>
-          <w:rFonts w:hint="eastAsia"/>
-        </w:rPr>
-        <w:t>└── top/            &lt;-- 顶层连线</w:t>
+        <w:t>├── 01_FPGA_Logic/          &lt;-- 【大脑逻辑】这里放 Vivado 和 Verilog (原本的文件夹移到这里)</w:t>
+      </w:r>
+    </w:p>
+    <w:p>
+      <w:pPr>
+        <w:rPr>
+          <w:rFonts w:hint="eastAsia"/>
+        </w:rPr>
+      </w:pPr>
+      <w:r>
+        <w:rPr>
+          <w:rFonts w:hint="eastAsia"/>
+        </w:rPr>
+        <w:t>│   ├── rtl/                &lt;-- 源代码 (Source Code)</w:t>
+      </w:r>
+    </w:p>
+    <w:p>
+      <w:pPr>
+        <w:rPr>
+          <w:rFonts w:hint="eastAsia"/>
+        </w:rPr>
+      </w:pPr>
+      <w:r>
+        <w:rPr>
+          <w:rFonts w:hint="eastAsia"/>
+        </w:rPr>
+        <w:t>│   │   ├── core/           &lt;-- CPU 核心 (IF, ID, EX...)</w:t>
+      </w:r>
+    </w:p>
+    <w:p>
+      <w:pPr>
+        <w:rPr>
+          <w:rFonts w:hint="eastAsia"/>
+        </w:rPr>
+      </w:pPr>
+      <w:r>
+        <w:rPr>
+          <w:rFonts w:hint="eastAsia"/>
+        </w:rPr>
+        <w:t>│   │   ├── perips/         &lt;-- 外设 IP (PWM, UART, Camera_Interface)</w:t>
+      </w:r>
+    </w:p>
+    <w:p>
+      <w:pPr>
+        <w:rPr>
+          <w:rFonts w:hint="eastAsia"/>
+        </w:rPr>
+      </w:pPr>
+      <w:r>
+        <w:rPr>
+          <w:rFonts w:hint="eastAsia"/>
+        </w:rPr>
+        <w:t>│   │   └── top/            &lt;-- 顶层连线</w:t>
       </w:r>
     </w:p>
     <w:p>
@@ -283,35 +181,7 @@
         <w:rPr>
           <w:rFonts w:hint="eastAsia"/>
         </w:rPr>
-        <w:t xml:space="preserve">│   └── </w:t>
-      </w:r>
-      <w:proofErr w:type="spellStart"/>
-      <w:r>
-        <w:rPr>
-          <w:rFonts w:hint="eastAsia"/>
-        </w:rPr>
-        <w:t>vivado_prj</w:t>
-      </w:r>
-      <w:proofErr w:type="spellEnd"/>
-      <w:r>
-        <w:rPr>
-          <w:rFonts w:hint="eastAsia"/>
-        </w:rPr>
-        <w:t xml:space="preserve">/         &lt;-- </w:t>
-      </w:r>
-      <w:proofErr w:type="spellStart"/>
-      <w:r>
-        <w:rPr>
-          <w:rFonts w:hint="eastAsia"/>
-        </w:rPr>
-        <w:t>Vivado</w:t>
-      </w:r>
-      <w:proofErr w:type="spellEnd"/>
-      <w:r>
-        <w:rPr>
-          <w:rFonts w:hint="eastAsia"/>
-        </w:rPr>
-        <w:t xml:space="preserve"> 自动生成的工程文件 (Work目录)</w:t>
+        <w:t>│   └── vivado_prj/         &lt;-- Vivado 自动生成的工程文件 (Work目录)</w:t>
       </w:r>
     </w:p>
     <w:p>
@@ -363,35 +233,7 @@
         <w:rPr>
           <w:rFonts w:hint="eastAsia"/>
         </w:rPr>
-        <w:t>│   ├── layout/             &lt;-- PCB 文件 (</w:t>
-      </w:r>
-      <w:proofErr w:type="gramStart"/>
-      <w:r>
-        <w:rPr>
-          <w:rFonts w:hint="eastAsia"/>
-        </w:rPr>
-        <w:t>立创</w:t>
-      </w:r>
-      <w:proofErr w:type="gramEnd"/>
-      <w:r>
-        <w:rPr>
-          <w:rFonts w:hint="eastAsia"/>
-        </w:rPr>
-        <w:t>EDA/</w:t>
-      </w:r>
-      <w:proofErr w:type="spellStart"/>
-      <w:r>
-        <w:rPr>
-          <w:rFonts w:hint="eastAsia"/>
-        </w:rPr>
-        <w:t>KiCad</w:t>
-      </w:r>
-      <w:proofErr w:type="spellEnd"/>
-      <w:r>
-        <w:rPr>
-          <w:rFonts w:hint="eastAsia"/>
-        </w:rPr>
-        <w:t xml:space="preserve"> 源文件)</w:t>
+        <w:t>│   ├── layout/             &lt;-- PCB 文件 (立创EDA/KiCad 源文件)</w:t>
       </w:r>
     </w:p>
     <w:p>
@@ -456,90 +298,20 @@
         <w:rPr>
           <w:rFonts w:hint="eastAsia"/>
         </w:rPr>
-        <w:t>│   ├── drivers/            &lt;-- 硬件驱动 (</w:t>
-      </w:r>
-      <w:proofErr w:type="spellStart"/>
-      <w:r>
-        <w:rPr>
-          <w:rFonts w:hint="eastAsia"/>
-        </w:rPr>
-        <w:t>gpio.c</w:t>
-      </w:r>
-      <w:proofErr w:type="spellEnd"/>
-      <w:r>
-        <w:rPr>
-          <w:rFonts w:hint="eastAsia"/>
-        </w:rPr>
-        <w:t xml:space="preserve">, </w:t>
-      </w:r>
-      <w:proofErr w:type="spellStart"/>
-      <w:r>
-        <w:rPr>
-          <w:rFonts w:hint="eastAsia"/>
-        </w:rPr>
-        <w:t>uart.c</w:t>
-      </w:r>
-      <w:proofErr w:type="spellEnd"/>
-      <w:r>
-        <w:rPr>
-          <w:rFonts w:hint="eastAsia"/>
-        </w:rPr>
-        <w:t xml:space="preserve">, </w:t>
-      </w:r>
-      <w:proofErr w:type="spellStart"/>
-      <w:r>
-        <w:rPr>
-          <w:rFonts w:hint="eastAsia"/>
-        </w:rPr>
-        <w:t>camera.c</w:t>
-      </w:r>
-      <w:proofErr w:type="spellEnd"/>
-      <w:r>
-        <w:rPr>
-          <w:rFonts w:hint="eastAsia"/>
-        </w:rPr>
-        <w:t>)</w:t>
-      </w:r>
-    </w:p>
-    <w:p>
-      <w:pPr>
-        <w:rPr>
-          <w:rFonts w:hint="eastAsia"/>
-        </w:rPr>
-      </w:pPr>
-      <w:r>
-        <w:rPr>
-          <w:rFonts w:hint="eastAsia"/>
-        </w:rPr>
-        <w:t>│   ├── app/                &lt;-- 主程序 (</w:t>
-      </w:r>
-      <w:proofErr w:type="spellStart"/>
-      <w:r>
-        <w:rPr>
-          <w:rFonts w:hint="eastAsia"/>
-        </w:rPr>
-        <w:t>main.c</w:t>
-      </w:r>
-      <w:proofErr w:type="spellEnd"/>
-      <w:r>
-        <w:rPr>
-          <w:rFonts w:hint="eastAsia"/>
-        </w:rPr>
-        <w:t xml:space="preserve">, </w:t>
-      </w:r>
-      <w:proofErr w:type="spellStart"/>
-      <w:r>
-        <w:rPr>
-          <w:rFonts w:hint="eastAsia"/>
-        </w:rPr>
-        <w:t>pid_control.c</w:t>
-      </w:r>
-      <w:proofErr w:type="spellEnd"/>
-      <w:r>
-        <w:rPr>
-          <w:rFonts w:hint="eastAsia"/>
-        </w:rPr>
-        <w:t>)</w:t>
+        <w:t>│   ├── drivers/            &lt;-- 硬件驱动 (gpio.c, uart.c, camera.c)</w:t>
+      </w:r>
+    </w:p>
+    <w:p>
+      <w:pPr>
+        <w:rPr>
+          <w:rFonts w:hint="eastAsia"/>
+        </w:rPr>
+      </w:pPr>
+      <w:r>
+        <w:rPr>
+          <w:rFonts w:hint="eastAsia"/>
+        </w:rPr>
+        <w:t>│   ├── app/                &lt;-- 主程序 (main.c, pid_control.c)</w:t>
       </w:r>
     </w:p>
     <w:p>
@@ -606,21 +378,7 @@
         <w:rPr>
           <w:rFonts w:hint="eastAsia"/>
         </w:rPr>
-        <w:t xml:space="preserve">└── </w:t>
-      </w:r>
-      <w:proofErr w:type="spellStart"/>
-      <w:r>
-        <w:rPr>
-          <w:rFonts w:hint="eastAsia"/>
-        </w:rPr>
-        <w:t>stl_print</w:t>
-      </w:r>
-      <w:proofErr w:type="spellEnd"/>
-      <w:r>
-        <w:rPr>
-          <w:rFonts w:hint="eastAsia"/>
-        </w:rPr>
-        <w:t>/          &lt;-- 导出给打印机的 STL 文件</w:t>
+        <w:t>└── stl_print/          &lt;-- 导出给打印机的 STL 文件</w:t>
       </w:r>
     </w:p>
     <w:p>
@@ -634,35 +392,7 @@
         <w:rPr>
           <w:rFonts w:hint="eastAsia"/>
         </w:rPr>
-        <w:t>——</w:t>
-      </w:r>
-      <w:proofErr w:type="gramStart"/>
-      <w:r>
-        <w:rPr>
-          <w:rFonts w:hint="eastAsia"/>
-        </w:rPr>
-        <w:t>——</w:t>
-      </w:r>
-      <w:proofErr w:type="gramEnd"/>
-      <w:r>
-        <w:rPr>
-          <w:rFonts w:hint="eastAsia"/>
-        </w:rPr>
-        <w:t xml:space="preserve"> 05 reference   </w:t>
-      </w:r>
-      <w:proofErr w:type="spellStart"/>
-      <w:r>
-        <w:rPr>
-          <w:rFonts w:hint="eastAsia"/>
-        </w:rPr>
-        <w:t>github</w:t>
-      </w:r>
-      <w:proofErr w:type="spellEnd"/>
-      <w:r>
-        <w:rPr>
-          <w:rFonts w:hint="eastAsia"/>
-        </w:rPr>
-        <w:t>上下载的参考文件</w:t>
+        <w:t>———— 05 reference   github上下载的参考文件</w:t>
       </w:r>
       <w:r>
         <w:br/>
@@ -738,35 +468,7 @@
         <w:rPr>
           <w:rFonts w:hint="eastAsia"/>
         </w:rPr>
-        <w:t>明日计划：借此胡老师文件学习</w:t>
-      </w:r>
-      <w:proofErr w:type="spellStart"/>
-      <w:r>
-        <w:rPr>
-          <w:rFonts w:hint="eastAsia"/>
-        </w:rPr>
-        <w:t>cpu</w:t>
-      </w:r>
-      <w:proofErr w:type="spellEnd"/>
-      <w:r>
-        <w:rPr>
-          <w:rFonts w:hint="eastAsia"/>
-        </w:rPr>
-        <w:t>设计，并开始自己的</w:t>
-      </w:r>
-      <w:proofErr w:type="spellStart"/>
-      <w:r>
-        <w:rPr>
-          <w:rFonts w:hint="eastAsia"/>
-        </w:rPr>
-        <w:t>cpu</w:t>
-      </w:r>
-      <w:proofErr w:type="spellEnd"/>
-      <w:r>
-        <w:rPr>
-          <w:rFonts w:hint="eastAsia"/>
-        </w:rPr>
-        <w:t>设计</w:t>
+        <w:t>明日计划：借此胡老师文件学习cpu设计，并开始自己的cpu设计</w:t>
       </w:r>
     </w:p>
     <w:p>
@@ -930,77 +632,7 @@
         <w:rPr>
           <w:rFonts w:hint="eastAsia"/>
         </w:rPr>
-        <w:t>了解了</w:t>
-      </w:r>
-      <w:proofErr w:type="spellStart"/>
-      <w:r>
-        <w:rPr>
-          <w:rFonts w:hint="eastAsia"/>
-        </w:rPr>
-        <w:t>vivado</w:t>
-      </w:r>
-      <w:proofErr w:type="spellEnd"/>
-      <w:r>
-        <w:rPr>
-          <w:rFonts w:hint="eastAsia"/>
-        </w:rPr>
-        <w:t>的基本用法，解决了与</w:t>
-      </w:r>
-      <w:proofErr w:type="spellStart"/>
-      <w:r>
-        <w:rPr>
-          <w:rFonts w:hint="eastAsia"/>
-        </w:rPr>
-        <w:t>vscode</w:t>
-      </w:r>
-      <w:proofErr w:type="spellEnd"/>
-      <w:r>
-        <w:rPr>
-          <w:rFonts w:hint="eastAsia"/>
-        </w:rPr>
-        <w:t>的联调，在</w:t>
-      </w:r>
-      <w:proofErr w:type="spellStart"/>
-      <w:r>
-        <w:rPr>
-          <w:rFonts w:hint="eastAsia"/>
-        </w:rPr>
-        <w:t>vscode</w:t>
-      </w:r>
-      <w:proofErr w:type="spellEnd"/>
-      <w:r>
-        <w:rPr>
-          <w:rFonts w:hint="eastAsia"/>
-        </w:rPr>
-        <w:t>写好代码后，去</w:t>
-      </w:r>
-      <w:proofErr w:type="spellStart"/>
-      <w:r>
-        <w:rPr>
-          <w:rFonts w:hint="eastAsia"/>
-        </w:rPr>
-        <w:t>vivado</w:t>
-      </w:r>
-      <w:proofErr w:type="spellEnd"/>
-      <w:r>
-        <w:rPr>
-          <w:rFonts w:hint="eastAsia"/>
-        </w:rPr>
-        <w:t>中去仿真，看波形，目前完成的pc，</w:t>
-      </w:r>
-      <w:proofErr w:type="spellStart"/>
-      <w:r>
-        <w:rPr>
-          <w:rFonts w:hint="eastAsia"/>
-        </w:rPr>
-        <w:t>imem</w:t>
-      </w:r>
-      <w:proofErr w:type="spellEnd"/>
-      <w:r>
-        <w:rPr>
-          <w:rFonts w:hint="eastAsia"/>
-        </w:rPr>
-        <w:t>，decode</w:t>
+        <w:t>了解了vivado的基本用法，解决了与vscode的联调，在vscode写好代码后，去vivado中去仿真，看波形，目前完成的pc，imem，decode</w:t>
       </w:r>
     </w:p>
     <w:p>
@@ -1018,50 +650,20 @@
       <w:r>
         <w:br/>
       </w:r>
-      <w:proofErr w:type="spellStart"/>
-      <w:r>
-        <w:rPr>
-          <w:rFonts w:hint="eastAsia"/>
-        </w:rPr>
-        <w:t>imem</w:t>
-      </w:r>
-      <w:proofErr w:type="spellEnd"/>
-      <w:r>
-        <w:rPr>
-          <w:rFonts w:hint="eastAsia"/>
-        </w:rPr>
-        <w:t>，根据pc的输出来取对应的指令到decoder</w:t>
+      <w:r>
+        <w:rPr>
+          <w:rFonts w:hint="eastAsia"/>
+        </w:rPr>
+        <w:t>imem，根据pc的输出来取对应的指令到decoder</w:t>
       </w:r>
       <w:r>
         <w:br/>
       </w:r>
-      <w:proofErr w:type="spellStart"/>
-      <w:r>
-        <w:rPr>
-          <w:rFonts w:hint="eastAsia"/>
-        </w:rPr>
-        <w:t>decoder</w:t>
-      </w:r>
-      <w:proofErr w:type="spellEnd"/>
-      <w:r>
-        <w:rPr>
-          <w:rFonts w:hint="eastAsia"/>
-        </w:rPr>
-        <w:t>，按照</w:t>
-      </w:r>
-      <w:proofErr w:type="spellStart"/>
-      <w:r>
-        <w:rPr>
-          <w:rFonts w:hint="eastAsia"/>
-        </w:rPr>
-        <w:t>risv</w:t>
-      </w:r>
-      <w:proofErr w:type="spellEnd"/>
-      <w:r>
-        <w:rPr>
-          <w:rFonts w:hint="eastAsia"/>
-        </w:rPr>
-        <w:t>的划分，实现对应的解码，</w:t>
+      <w:r>
+        <w:rPr>
+          <w:rFonts w:hint="eastAsia"/>
+        </w:rPr>
+        <w:t>decoder，按照risv的划分，实现对应的解码，</w:t>
       </w:r>
     </w:p>
     <w:p>
@@ -1104,19 +706,11 @@
           <w:rFonts w:hint="eastAsia"/>
         </w:rPr>
       </w:pPr>
-      <w:proofErr w:type="spellStart"/>
-      <w:r>
-        <w:rPr>
-          <w:rFonts w:hint="eastAsia"/>
-        </w:rPr>
-        <w:t>Cpu</w:t>
-      </w:r>
-      <w:proofErr w:type="spellEnd"/>
-      <w:r>
-        <w:rPr>
-          <w:rFonts w:hint="eastAsia"/>
-        </w:rPr>
-        <w:t>基本完成，增加了alu，回写，完善了decoder</w:t>
+      <w:r>
+        <w:rPr>
+          <w:rFonts w:hint="eastAsia"/>
+        </w:rPr>
+        <w:t>Cpu基本完成，增加了alu，回写，完善了decoder</w:t>
       </w:r>
     </w:p>
     <w:p>
@@ -1138,42 +732,12 @@
           <w:rFonts w:hint="eastAsia"/>
         </w:rPr>
       </w:pPr>
-      <w:proofErr w:type="spellStart"/>
-      <w:r>
-        <w:rPr>
-          <w:rFonts w:hint="eastAsia"/>
-        </w:rPr>
-        <w:t>Cpu</w:t>
-      </w:r>
-      <w:proofErr w:type="spellEnd"/>
-      <w:r>
-        <w:rPr>
-          <w:rFonts w:hint="eastAsia"/>
-        </w:rPr>
-        <w:t>设计完成，与硬件</w:t>
-      </w:r>
-      <w:proofErr w:type="spellStart"/>
-      <w:r>
-        <w:rPr>
-          <w:rFonts w:hint="eastAsia"/>
-        </w:rPr>
-        <w:t>jtag</w:t>
-      </w:r>
-      <w:proofErr w:type="spellEnd"/>
-      <w:r>
-        <w:rPr>
-          <w:rFonts w:hint="eastAsia"/>
-        </w:rPr>
-        <w:t>交互完成，下一步准备</w:t>
-      </w:r>
-      <w:proofErr w:type="spellStart"/>
-      <w:r>
-        <w:rPr>
-          <w:rFonts w:hint="eastAsia"/>
-        </w:rPr>
-        <w:t>uart</w:t>
-      </w:r>
-      <w:proofErr w:type="spellEnd"/>
+      <w:r>
+        <w:rPr>
+          <w:rFonts w:hint="eastAsia"/>
+        </w:rPr>
+        <w:t>Cpu设计完成，与硬件jtag交互完成，下一步准备uart</w:t>
+      </w:r>
       <w:r>
         <w:rPr>
           <w:rFonts w:hint="eastAsia"/>
@@ -1195,25 +759,45 @@
       </w:r>
     </w:p>
     <w:p>
-      <w:proofErr w:type="spellStart"/>
-      <w:r>
-        <w:rPr>
-          <w:rFonts w:hint="eastAsia"/>
-        </w:rPr>
-        <w:t>Urat</w:t>
-      </w:r>
-      <w:proofErr w:type="spellEnd"/>
-      <w:r>
-        <w:rPr>
-          <w:rFonts w:hint="eastAsia"/>
-        </w:rPr>
-        <w:t xml:space="preserve"> 总线完成，开始测试串口通信，可以实现发送字母A。</w:t>
-      </w:r>
-    </w:p>
-    <w:p/>
-    <w:p/>
-    <w:p/>
-    <w:p>
+      <w:pPr>
+        <w:rPr>
+          <w:rFonts w:hint="eastAsia"/>
+        </w:rPr>
+      </w:pPr>
+      <w:r>
+        <w:rPr>
+          <w:rFonts w:hint="eastAsia"/>
+        </w:rPr>
+        <w:t>Urat 总线完成，开始测试串口通信，可以实现发送字母A。</w:t>
+      </w:r>
+    </w:p>
+    <w:p>
+      <w:pPr>
+        <w:rPr>
+          <w:rFonts w:hint="eastAsia"/>
+        </w:rPr>
+      </w:pPr>
+    </w:p>
+    <w:p>
+      <w:pPr>
+        <w:rPr>
+          <w:rFonts w:hint="eastAsia"/>
+        </w:rPr>
+      </w:pPr>
+    </w:p>
+    <w:p>
+      <w:pPr>
+        <w:rPr>
+          <w:rFonts w:hint="eastAsia"/>
+        </w:rPr>
+      </w:pPr>
+    </w:p>
+    <w:p>
+      <w:pPr>
+        <w:rPr>
+          <w:rFonts w:hint="eastAsia"/>
+        </w:rPr>
+      </w:pPr>
       <w:r>
         <w:rPr>
           <w:rFonts w:hint="eastAsia"/>
@@ -1230,25 +814,16 @@
       </w:pPr>
       <w:r>
         <w:rPr>
-          <w:rFonts w:hint="eastAsia"/>
-        </w:rPr>
-        <w:t>Soc完成</w:t>
-      </w:r>
-      <w:r>
-        <w:br/>
-      </w:r>
-      <w:r>
-        <w:rPr>
           <w:noProof/>
         </w:rPr>
         <w:drawing>
-          <wp:anchor distT="0" distB="0" distL="114300" distR="114300" simplePos="0" relativeHeight="251659264" behindDoc="1" locked="0" layoutInCell="1" allowOverlap="1" wp14:anchorId="1BD8B968" wp14:editId="5E88C6CE">
+          <wp:anchor distT="0" distB="0" distL="114300" distR="114300" simplePos="0" relativeHeight="251659264" behindDoc="1" locked="0" layoutInCell="1" allowOverlap="1" wp14:anchorId="1BD8B968" wp14:editId="672D4373">
             <wp:simplePos x="0" y="0"/>
             <wp:positionH relativeFrom="column">
-              <wp:posOffset>0</wp:posOffset>
+              <wp:posOffset>-114300</wp:posOffset>
             </wp:positionH>
             <wp:positionV relativeFrom="paragraph">
-              <wp:posOffset>559435</wp:posOffset>
+              <wp:posOffset>457835</wp:posOffset>
             </wp:positionV>
             <wp:extent cx="5274310" cy="3515995"/>
             <wp:effectExtent l="0" t="0" r="2540" b="8255"/>
@@ -1312,6 +887,148 @@
           </wp:anchor>
         </w:drawing>
       </w:r>
+      <w:r>
+        <w:rPr>
+          <w:rFonts w:hint="eastAsia"/>
+        </w:rPr>
+        <w:t>Soc完成</w:t>
+      </w:r>
+    </w:p>
+    <w:p>
+      <w:r>
+        <w:rPr>
+          <w:rFonts w:hint="eastAsia"/>
+        </w:rPr>
+        <w:t>2026.01.20</w:t>
+      </w:r>
+    </w:p>
+    <w:p>
+      <w:pPr>
+        <w:rPr>
+          <w:rFonts w:hint="eastAsia"/>
+        </w:rPr>
+      </w:pPr>
+      <w:r>
+        <w:rPr>
+          <w:rFonts w:hint="eastAsia"/>
+        </w:rPr>
+        <w:t>利用gcc将main代码转化为汇编存入imem，从而不用再汇编层面写代码了，直接用c写代码调试</w:t>
+      </w:r>
+      <w:r>
+        <w:rPr>
+          <w:rFonts w:hint="eastAsia"/>
+        </w:rPr>
+        <w:t>,</w:t>
+      </w:r>
+      <w:r>
+        <w:br/>
+      </w:r>
+      <w:r>
+        <w:rPr>
+          <w:rFonts w:hint="eastAsia"/>
+        </w:rPr>
+        <w:t>学会用gpt的codex，写代码很快很准</w:t>
+      </w:r>
+      <w:r>
+        <w:br/>
+      </w:r>
+      <w:r>
+        <w:rPr>
+          <w:rFonts w:hint="eastAsia"/>
+        </w:rPr>
+        <w:t>目前已经能准确打印出main的信息了</w:t>
+      </w:r>
+    </w:p>
+    <w:p>
+      <w:pPr>
+        <w:rPr>
+          <w:rFonts w:hint="eastAsia"/>
+        </w:rPr>
+      </w:pPr>
+    </w:p>
+    <w:p>
+      <w:pPr>
+        <w:rPr>
+          <w:rFonts w:hint="eastAsia"/>
+        </w:rPr>
+      </w:pPr>
+    </w:p>
+    <w:p>
+      <w:pPr>
+        <w:rPr>
+          <w:rFonts w:hint="eastAsia"/>
+        </w:rPr>
+      </w:pPr>
+    </w:p>
+    <w:p>
+      <w:pPr>
+        <w:rPr>
+          <w:rFonts w:hint="eastAsia"/>
+        </w:rPr>
+      </w:pPr>
+    </w:p>
+    <w:p>
+      <w:pPr>
+        <w:rPr>
+          <w:rFonts w:hint="eastAsia"/>
+        </w:rPr>
+      </w:pPr>
+    </w:p>
+    <w:p>
+      <w:pPr>
+        <w:rPr>
+          <w:rFonts w:hint="eastAsia"/>
+        </w:rPr>
+      </w:pPr>
+    </w:p>
+    <w:p>
+      <w:pPr>
+        <w:rPr>
+          <w:rFonts w:hint="eastAsia"/>
+        </w:rPr>
+      </w:pPr>
+    </w:p>
+    <w:p>
+      <w:pPr>
+        <w:rPr>
+          <w:rFonts w:hint="eastAsia"/>
+        </w:rPr>
+      </w:pPr>
+    </w:p>
+    <w:p>
+      <w:pPr>
+        <w:rPr>
+          <w:rFonts w:hint="eastAsia"/>
+        </w:rPr>
+      </w:pPr>
+    </w:p>
+    <w:p>
+      <w:pPr>
+        <w:rPr>
+          <w:rFonts w:hint="eastAsia"/>
+        </w:rPr>
+      </w:pPr>
+    </w:p>
+    <w:p>
+      <w:pPr>
+        <w:rPr>
+          <w:rFonts w:hint="eastAsia"/>
+        </w:rPr>
+      </w:pPr>
+    </w:p>
+    <w:p>
+      <w:pPr>
+        <w:rPr>
+          <w:rFonts w:hint="eastAsia"/>
+        </w:rPr>
+      </w:pPr>
+    </w:p>
+    <w:p>
+      <w:pPr>
+        <w:rPr>
+          <w:rFonts w:hint="eastAsia"/>
+        </w:rPr>
+      </w:pPr>
     </w:p>
     <w:sectPr>
       <w:pgSz w:w="11906" w:h="16838"/>

--- a/00_Docs/日志.docx
+++ b/00_Docs/日志.docx
@@ -895,6 +895,11 @@
       </w:r>
     </w:p>
     <w:p>
+      <w:pPr>
+        <w:rPr>
+          <w:rFonts w:hint="eastAsia"/>
+        </w:rPr>
+      </w:pPr>
       <w:r>
         <w:rPr>
           <w:rFonts w:hint="eastAsia"/>
@@ -945,6 +950,21 @@
           <w:rFonts w:hint="eastAsia"/>
         </w:rPr>
       </w:pPr>
+      <w:r>
+        <w:rPr>
+          <w:rFonts w:hint="eastAsia"/>
+        </w:rPr>
+        <w:t>2026.01.21</w:t>
+      </w:r>
+      <w:r>
+        <w:br/>
+      </w:r>
+      <w:r>
+        <w:rPr>
+          <w:rFonts w:hint="eastAsia"/>
+        </w:rPr>
+        <w:t>今天尝试加入握手机制，然后将各外设接口标准化，但是中间有很多挫折</w:t>
+      </w:r>
     </w:p>
     <w:p>
       <w:pPr>
